--- a/сценарий.docx
+++ b/сценарий.docx
@@ -31,17 +31,25 @@
       <w:r>
         <w:t xml:space="preserve">Здравствуйте. Мы хотим рассказать вам про наше приложение </w:t>
       </w:r>
+      <w:proofErr w:type="spellStart"/>
       <w:r>
         <w:rPr>
           <w:lang w:val="en-US"/>
         </w:rPr>
         <w:t>Increa</w:t>
       </w:r>
-      <w:r>
-        <w:t xml:space="preserve">, </w:t>
-      </w:r>
-      <w:r>
-        <w:t>которое мы будем разрабатывать в течение семестра.</w:t>
+      <w:proofErr w:type="spellEnd"/>
+      <w:r>
+        <w:t xml:space="preserve">, </w:t>
+      </w:r>
+      <w:r>
+        <w:t>которо</w:t>
+      </w:r>
+      <w:r>
+        <w:t>й</w:t>
+      </w:r>
+      <w:r>
+        <w:t xml:space="preserve"> мы будем разрабатывать в течение семестра.</w:t>
       </w:r>
     </w:p>
     <w:p>
@@ -178,9 +186,6 @@
     <w:p>
       <w:pPr>
         <w:spacing w:after="0"/>
-        <w:rPr>
-          <w:lang w:val="en-US"/>
-        </w:rPr>
       </w:pPr>
     </w:p>
     <w:p>
@@ -195,20 +200,19 @@
       <w:pPr>
         <w:spacing w:after="0"/>
       </w:pPr>
+      <w:proofErr w:type="spellStart"/>
       <w:r>
         <w:rPr>
           <w:lang w:val="en-US"/>
         </w:rPr>
         <w:t>Increa</w:t>
       </w:r>
+      <w:proofErr w:type="spellEnd"/>
       <w:r>
         <w:t xml:space="preserve"> – </w:t>
       </w:r>
       <w:r>
-        <w:t>это приложение для творческого объединения и развития себя в определённых областях творческой деятельности</w:t>
-      </w:r>
-      <w:r>
-        <w:t xml:space="preserve">. Основная суть приложения </w:t>
+        <w:t xml:space="preserve">это приложение для творческого объединения и развития себя в определённых областях творческой деятельности. Основная суть приложения </w:t>
       </w:r>
       <w:r>
         <w:t>заключается в том</w:t>
@@ -283,10 +287,16 @@
         <w:t>в случае музыки</w:t>
       </w:r>
       <w:r>
-        <w:t xml:space="preserve">, </w:t>
-      </w:r>
-      <w:r>
-        <w:t>какой-нибудь группе может понадобиться найти басиста в городе Саратов для записи музыки. Данная музыкальная группа может выставить объявление</w:t>
+        <w:t xml:space="preserve"> </w:t>
+      </w:r>
+      <w:r>
+        <w:t>какой-нибудь группе может понадобиться найти басиста в городе Сарато</w:t>
+      </w:r>
+      <w:r>
+        <w:t>в</w:t>
+      </w:r>
+      <w:r>
+        <w:t>. Данная музыкальная группа может выставить объявление</w:t>
       </w:r>
       <w:r>
         <w:t xml:space="preserve">, </w:t>
@@ -334,8 +344,13 @@
         <w:t xml:space="preserve">, </w:t>
       </w:r>
       <w:r>
-        <w:t>занимающуюся интересным проектом (семестровым в технопарке например</w:t>
-      </w:r>
+        <w:t xml:space="preserve">занимающуюся интересным проектом (семестровым в </w:t>
+      </w:r>
+      <w:proofErr w:type="gramStart"/>
+      <w:r>
+        <w:t>технопарке например</w:t>
+      </w:r>
+      <w:proofErr w:type="gramEnd"/>
       <w:r>
         <w:t xml:space="preserve"> :) </w:t>
       </w:r>
@@ -360,6 +375,33 @@
       <w:r>
         <w:t>.</w:t>
       </w:r>
+      <w:r>
+        <w:t xml:space="preserve"> Обобщая</w:t>
+      </w:r>
+      <w:r>
+        <w:t xml:space="preserve">, </w:t>
+      </w:r>
+      <w:r>
+        <w:t>хочется отметить</w:t>
+      </w:r>
+      <w:r>
+        <w:t xml:space="preserve">, </w:t>
+      </w:r>
+      <w:r>
+        <w:t xml:space="preserve">что наше приложение концептуально напоминает </w:t>
+      </w:r>
+      <w:r>
+        <w:rPr>
+          <w:lang w:val="en-US"/>
+        </w:rPr>
+        <w:t>headhunter</w:t>
+      </w:r>
+      <w:r>
+        <w:t xml:space="preserve">, </w:t>
+      </w:r>
+      <w:r>
+        <w:t>но в творческой сфере деятельности.</w:t>
+      </w:r>
     </w:p>
     <w:p>
       <w:pPr>
@@ -385,19 +427,24 @@
         <w:t xml:space="preserve">, </w:t>
       </w:r>
       <w:r>
-        <w:t>на которой он может публиковать работы</w:t>
-      </w:r>
-      <w:r>
-        <w:t xml:space="preserve">, </w:t>
-      </w:r>
-      <w:r>
-        <w:t>демонстрируя свои навыки. Такие работы могут представлять из себя фотографии</w:t>
-      </w:r>
-      <w:r>
-        <w:t xml:space="preserve">, </w:t>
-      </w:r>
-      <w:r>
-        <w:t xml:space="preserve">аудиотреки или различные </w:t>
+        <w:t xml:space="preserve">на которой он может публиковать работы. </w:t>
+      </w:r>
+      <w:r>
+        <w:t>Они</w:t>
+      </w:r>
+      <w:r>
+        <w:t xml:space="preserve"> могут представлять из себя фотографии</w:t>
+      </w:r>
+      <w:r>
+        <w:t xml:space="preserve">, </w:t>
+      </w:r>
+      <w:proofErr w:type="spellStart"/>
+      <w:r>
+        <w:t>аудиотреки</w:t>
+      </w:r>
+      <w:proofErr w:type="spellEnd"/>
+      <w:r>
+        <w:t xml:space="preserve"> или различные </w:t>
       </w:r>
       <w:r>
         <w:t>документы</w:t>
@@ -427,7 +474,13 @@
         <w:t xml:space="preserve"> </w:t>
       </w:r>
       <w:r>
-        <w:t>портфолио пользователь может вести свой блог</w:t>
+        <w:t xml:space="preserve">портфолио пользователь может вести </w:t>
+      </w:r>
+      <w:r>
+        <w:t>личный</w:t>
+      </w:r>
+      <w:r>
+        <w:t xml:space="preserve"> блог</w:t>
       </w:r>
       <w:r>
         <w:t xml:space="preserve">, </w:t>
@@ -465,6 +518,240 @@
       </w:pPr>
       <w:r>
         <w:t>5 Слайд – Описание проекта. Поиск сообществ</w:t>
+      </w:r>
+    </w:p>
+    <w:p>
+      <w:pPr>
+        <w:spacing w:after="0"/>
+      </w:pPr>
+      <w:r>
+        <w:t>Заполнив портфолио</w:t>
+      </w:r>
+      <w:r>
+        <w:t xml:space="preserve">, </w:t>
+      </w:r>
+      <w:r>
+        <w:t>пользователь може</w:t>
+      </w:r>
+      <w:r>
+        <w:t>т</w:t>
+      </w:r>
+      <w:r>
+        <w:t xml:space="preserve"> попытат</w:t>
+      </w:r>
+      <w:r>
+        <w:t>ься найти сообщество</w:t>
+      </w:r>
+      <w:r>
+        <w:t xml:space="preserve">, </w:t>
+      </w:r>
+      <w:r>
+        <w:t>которое будет наиболее полным образом подходить ему. Как было отмечено ранее</w:t>
+      </w:r>
+      <w:r>
+        <w:t xml:space="preserve">, </w:t>
+      </w:r>
+      <w:r>
+        <w:t>наше приложение вместо того</w:t>
+      </w:r>
+      <w:r>
+        <w:t xml:space="preserve">, </w:t>
+      </w:r>
+      <w:r>
+        <w:t>чтобы рассматривать все творческие деятельности вместе</w:t>
+      </w:r>
+      <w:r>
+        <w:t xml:space="preserve">, </w:t>
+      </w:r>
+      <w:r>
+        <w:t>разграничивает их</w:t>
+      </w:r>
+      <w:r>
+        <w:t xml:space="preserve">, </w:t>
+      </w:r>
+      <w:r>
+        <w:t>позволяя тем самым сделать продвинутый поиск в соответствии с предметной областью. Иначе говоря</w:t>
+      </w:r>
+      <w:r>
+        <w:t xml:space="preserve">, </w:t>
+      </w:r>
+      <w:r>
+        <w:t>возможности поиска музыкальных групп будут отличаться от возможностей поиска художественных групп. Помимо прочего</w:t>
+      </w:r>
+      <w:r>
+        <w:t xml:space="preserve">, </w:t>
+      </w:r>
+      <w:r>
+        <w:t>пользователю буд</w:t>
+      </w:r>
+      <w:r>
+        <w:t>ет доступна лента рекомендуемых сообществ</w:t>
+      </w:r>
+      <w:r>
+        <w:t xml:space="preserve">, </w:t>
+      </w:r>
+      <w:r>
+        <w:t xml:space="preserve">составляемая </w:t>
+      </w:r>
+      <w:r>
+        <w:lastRenderedPageBreak/>
+        <w:t>на основе его интересов.</w:t>
+      </w:r>
+      <w:r>
+        <w:t xml:space="preserve"> Округляя вышесказанное</w:t>
+      </w:r>
+      <w:r>
+        <w:rPr>
+          <w:lang w:val="en-US"/>
+        </w:rPr>
+        <w:t xml:space="preserve">, </w:t>
+      </w:r>
+      <w:r>
+        <w:t>поиск сообществ напоминает функционал маркетплейса.</w:t>
+      </w:r>
+    </w:p>
+    <w:p>
+      <w:pPr>
+        <w:spacing w:after="0"/>
+      </w:pPr>
+    </w:p>
+    <w:p>
+      <w:pPr>
+        <w:spacing w:after="0"/>
+      </w:pPr>
+      <w:r>
+        <w:t>6 Слайд – Описание проекта. Администрирование сообществом</w:t>
+      </w:r>
+    </w:p>
+    <w:p>
+      <w:pPr>
+        <w:spacing w:after="0"/>
+      </w:pPr>
+      <w:r>
+        <w:t>Пользователь также может зарегистрировать собственное творческое объединение. По функционалу оно будет подобно личной странице пользователя</w:t>
+      </w:r>
+      <w:r>
+        <w:t xml:space="preserve">: </w:t>
+      </w:r>
+      <w:r>
+        <w:t>здесь также можно будет публиковать работы и вести блог. Сообщество пользователя будет иметь рейтинг</w:t>
+      </w:r>
+      <w:r>
+        <w:t xml:space="preserve">, </w:t>
+      </w:r>
+      <w:r>
+        <w:t>который будет влиять на его очерёдность в глобальном поиске.</w:t>
+      </w:r>
+      <w:r>
+        <w:t xml:space="preserve"> Администратор сообщества может рассматривать различные заявки</w:t>
+      </w:r>
+      <w:r>
+        <w:t xml:space="preserve">, </w:t>
+      </w:r>
+      <w:r>
+        <w:t>и добавлять пользователь в сообщество или удалять.</w:t>
+      </w:r>
+    </w:p>
+    <w:p>
+      <w:pPr>
+        <w:spacing w:after="0"/>
+      </w:pPr>
+    </w:p>
+    <w:p>
+      <w:pPr>
+        <w:spacing w:after="0"/>
+      </w:pPr>
+      <w:r>
+        <w:t xml:space="preserve">7 Слайд – Описание проекта. </w:t>
+      </w:r>
+      <w:proofErr w:type="spellStart"/>
+      <w:r>
+        <w:t>Юзерстори</w:t>
+      </w:r>
+      <w:proofErr w:type="spellEnd"/>
+    </w:p>
+    <w:p>
+      <w:pPr>
+        <w:spacing w:after="0"/>
+      </w:pPr>
+      <w:r>
+        <w:t>Просуммировав вышесказанное</w:t>
+      </w:r>
+      <w:r>
+        <w:t>,</w:t>
+      </w:r>
+      <w:r>
+        <w:t xml:space="preserve"> мы получим </w:t>
+      </w:r>
+      <w:proofErr w:type="spellStart"/>
+      <w:r>
+        <w:t>юзерстори</w:t>
+      </w:r>
+      <w:proofErr w:type="spellEnd"/>
+      <w:r>
+        <w:t>:</w:t>
+      </w:r>
+    </w:p>
+    <w:p>
+      <w:pPr>
+        <w:pStyle w:val="a3"/>
+        <w:numPr>
+          <w:ilvl w:val="0"/>
+          <w:numId w:val="2"/>
+        </w:numPr>
+        <w:spacing w:after="0"/>
+        <w:ind w:left="360"/>
+      </w:pPr>
+      <w:r>
+        <w:t>Пользователь создаёт аккаунт</w:t>
+      </w:r>
+    </w:p>
+    <w:p>
+      <w:pPr>
+        <w:pStyle w:val="a3"/>
+        <w:numPr>
+          <w:ilvl w:val="0"/>
+          <w:numId w:val="2"/>
+        </w:numPr>
+        <w:spacing w:after="0"/>
+        <w:ind w:left="360"/>
+      </w:pPr>
+      <w:r>
+        <w:t>Пользователь заполняет портфолио на личной странице</w:t>
+      </w:r>
+    </w:p>
+    <w:p>
+      <w:pPr>
+        <w:pStyle w:val="a3"/>
+        <w:numPr>
+          <w:ilvl w:val="0"/>
+          <w:numId w:val="2"/>
+        </w:numPr>
+        <w:spacing w:after="0"/>
+        <w:ind w:left="360"/>
+      </w:pPr>
+      <w:r>
+        <w:t>Пользователь выбирает сообщество и оставляет заявку</w:t>
+      </w:r>
+    </w:p>
+    <w:p>
+      <w:pPr>
+        <w:pStyle w:val="a3"/>
+        <w:numPr>
+          <w:ilvl w:val="0"/>
+          <w:numId w:val="2"/>
+        </w:numPr>
+        <w:spacing w:after="0"/>
+        <w:ind w:left="360"/>
+      </w:pPr>
+      <w:r>
+        <w:t>Администратор сообщества изучает заявку и либо принимает пользователя</w:t>
+      </w:r>
+      <w:r>
+        <w:t xml:space="preserve">, </w:t>
+      </w:r>
+      <w:r>
+        <w:t>либо отклоняет его</w:t>
       </w:r>
     </w:p>
     <w:p>
@@ -633,8 +920,97 @@
       </w:rPr>
     </w:lvl>
   </w:abstractNum>
+  <w:abstractNum w:abstractNumId="1" w15:restartNumberingAfterBreak="0">
+    <w:nsid w:val="705539D5"/>
+    <w:multiLevelType w:val="hybridMultilevel"/>
+    <w:tmpl w:val="DF8CAA4C"/>
+    <w:lvl w:ilvl="0" w:tplc="0419000F">
+      <w:start w:val="1"/>
+      <w:numFmt w:val="decimal"/>
+      <w:lvlText w:val="%1."/>
+      <w:lvlJc w:val="left"/>
+      <w:pPr>
+        <w:ind w:left="720" w:hanging="360"/>
+      </w:pPr>
+    </w:lvl>
+    <w:lvl w:ilvl="1" w:tplc="04190019" w:tentative="1">
+      <w:start w:val="1"/>
+      <w:numFmt w:val="lowerLetter"/>
+      <w:lvlText w:val="%2."/>
+      <w:lvlJc w:val="left"/>
+      <w:pPr>
+        <w:ind w:left="1440" w:hanging="360"/>
+      </w:pPr>
+    </w:lvl>
+    <w:lvl w:ilvl="2" w:tplc="0419001B" w:tentative="1">
+      <w:start w:val="1"/>
+      <w:numFmt w:val="lowerRoman"/>
+      <w:lvlText w:val="%3."/>
+      <w:lvlJc w:val="right"/>
+      <w:pPr>
+        <w:ind w:left="2160" w:hanging="180"/>
+      </w:pPr>
+    </w:lvl>
+    <w:lvl w:ilvl="3" w:tplc="0419000F" w:tentative="1">
+      <w:start w:val="1"/>
+      <w:numFmt w:val="decimal"/>
+      <w:lvlText w:val="%4."/>
+      <w:lvlJc w:val="left"/>
+      <w:pPr>
+        <w:ind w:left="2880" w:hanging="360"/>
+      </w:pPr>
+    </w:lvl>
+    <w:lvl w:ilvl="4" w:tplc="04190019" w:tentative="1">
+      <w:start w:val="1"/>
+      <w:numFmt w:val="lowerLetter"/>
+      <w:lvlText w:val="%5."/>
+      <w:lvlJc w:val="left"/>
+      <w:pPr>
+        <w:ind w:left="3600" w:hanging="360"/>
+      </w:pPr>
+    </w:lvl>
+    <w:lvl w:ilvl="5" w:tplc="0419001B" w:tentative="1">
+      <w:start w:val="1"/>
+      <w:numFmt w:val="lowerRoman"/>
+      <w:lvlText w:val="%6."/>
+      <w:lvlJc w:val="right"/>
+      <w:pPr>
+        <w:ind w:left="4320" w:hanging="180"/>
+      </w:pPr>
+    </w:lvl>
+    <w:lvl w:ilvl="6" w:tplc="0419000F" w:tentative="1">
+      <w:start w:val="1"/>
+      <w:numFmt w:val="decimal"/>
+      <w:lvlText w:val="%7."/>
+      <w:lvlJc w:val="left"/>
+      <w:pPr>
+        <w:ind w:left="5040" w:hanging="360"/>
+      </w:pPr>
+    </w:lvl>
+    <w:lvl w:ilvl="7" w:tplc="04190019" w:tentative="1">
+      <w:start w:val="1"/>
+      <w:numFmt w:val="lowerLetter"/>
+      <w:lvlText w:val="%8."/>
+      <w:lvlJc w:val="left"/>
+      <w:pPr>
+        <w:ind w:left="5760" w:hanging="360"/>
+      </w:pPr>
+    </w:lvl>
+    <w:lvl w:ilvl="8" w:tplc="0419001B" w:tentative="1">
+      <w:start w:val="1"/>
+      <w:numFmt w:val="lowerRoman"/>
+      <w:lvlText w:val="%9."/>
+      <w:lvlJc w:val="right"/>
+      <w:pPr>
+        <w:ind w:left="6480" w:hanging="180"/>
+      </w:pPr>
+    </w:lvl>
+  </w:abstractNum>
   <w:num w:numId="1">
     <w:abstractNumId w:val="0"/>
+  </w:num>
+  <w:num w:numId="2">
+    <w:abstractNumId w:val="1"/>
   </w:num>
 </w:numbering>
 </file>
@@ -1065,6 +1441,17 @@
     <w:semiHidden/>
     <w:unhideWhenUsed/>
   </w:style>
+  <w:style w:type="paragraph" w:styleId="a3">
+    <w:name w:val="List Paragraph"/>
+    <w:basedOn w:val="a"/>
+    <w:uiPriority w:val="34"/>
+    <w:qFormat/>
+    <w:rsid w:val="00A726C0"/>
+    <w:pPr>
+      <w:ind w:left="720"/>
+      <w:contextualSpacing/>
+    </w:pPr>
+  </w:style>
 </w:styles>
 </file>
 

--- a/сценарий.docx
+++ b/сценарий.docx
@@ -7,9 +7,6 @@
         <w:spacing w:after="0"/>
       </w:pPr>
       <w:r>
-        <w:rPr>
-          <w:lang w:val="en-US"/>
-        </w:rPr>
         <w:t xml:space="preserve">1 </w:t>
       </w:r>
       <w:r>
@@ -31,14 +28,12 @@
       <w:r>
         <w:t xml:space="preserve">Здравствуйте. Мы хотим рассказать вам про наше приложение </w:t>
       </w:r>
-      <w:proofErr w:type="spellStart"/>
       <w:r>
         <w:rPr>
           <w:lang w:val="en-US"/>
         </w:rPr>
         <w:t>Increa</w:t>
       </w:r>
-      <w:proofErr w:type="spellEnd"/>
       <w:r>
         <w:t xml:space="preserve">, </w:t>
       </w:r>
@@ -200,14 +195,12 @@
       <w:pPr>
         <w:spacing w:after="0"/>
       </w:pPr>
-      <w:proofErr w:type="spellStart"/>
       <w:r>
         <w:rPr>
           <w:lang w:val="en-US"/>
         </w:rPr>
         <w:t>Increa</w:t>
       </w:r>
-      <w:proofErr w:type="spellEnd"/>
       <w:r>
         <w:t xml:space="preserve"> – </w:t>
       </w:r>
@@ -344,13 +337,8 @@
         <w:t xml:space="preserve">, </w:t>
       </w:r>
       <w:r>
-        <w:t xml:space="preserve">занимающуюся интересным проектом (семестровым в </w:t>
-      </w:r>
-      <w:proofErr w:type="gramStart"/>
-      <w:r>
-        <w:t>технопарке например</w:t>
-      </w:r>
-      <w:proofErr w:type="gramEnd"/>
+        <w:t>занимающуюся интересным проектом (семестровым в технопарке например</w:t>
+      </w:r>
       <w:r>
         <w:t xml:space="preserve"> :) </w:t>
       </w:r>
@@ -438,13 +426,8 @@
       <w:r>
         <w:t xml:space="preserve">, </w:t>
       </w:r>
-      <w:proofErr w:type="spellStart"/>
-      <w:r>
-        <w:t>аудиотреки</w:t>
-      </w:r>
-      <w:proofErr w:type="spellEnd"/>
-      <w:r>
-        <w:t xml:space="preserve"> или различные </w:t>
+      <w:r>
+        <w:t xml:space="preserve">аудиотреки или различные </w:t>
       </w:r>
       <w:r>
         <w:t>документы</w:t>
@@ -601,9 +584,6 @@
         <w:t xml:space="preserve"> Округляя вышесказанное</w:t>
       </w:r>
       <w:r>
-        <w:rPr>
-          <w:lang w:val="en-US"/>
-        </w:rPr>
         <w:t xml:space="preserve">, </w:t>
       </w:r>
       <w:r>
@@ -620,7 +600,7 @@
         <w:spacing w:after="0"/>
       </w:pPr>
       <w:r>
-        <w:t>6 Слайд – Описание проекта. Администрирование сообществом</w:t>
+        <w:t>6 Слайд – Описание проекта. Администрирование сообществ</w:t>
       </w:r>
     </w:p>
     <w:p>
@@ -662,13 +642,8 @@
         <w:spacing w:after="0"/>
       </w:pPr>
       <w:r>
-        <w:t xml:space="preserve">7 Слайд – Описание проекта. </w:t>
-      </w:r>
-      <w:proofErr w:type="spellStart"/>
-      <w:r>
-        <w:t>Юзерстори</w:t>
-      </w:r>
-      <w:proofErr w:type="spellEnd"/>
+        <w:t>7 Слайд – Описание проекта. Юзерстори</w:t>
+      </w:r>
     </w:p>
     <w:p>
       <w:pPr>
@@ -681,13 +656,8 @@
         <w:t>,</w:t>
       </w:r>
       <w:r>
-        <w:t xml:space="preserve"> мы получим </w:t>
-      </w:r>
-      <w:proofErr w:type="spellStart"/>
-      <w:r>
-        <w:t>юзерстори</w:t>
-      </w:r>
-      <w:proofErr w:type="spellEnd"/>
+        <w:t xml:space="preserve"> мы получим юзерстори</w:t>
+      </w:r>
       <w:r>
         <w:t>:</w:t>
       </w:r>

--- a/сценарий.docx
+++ b/сценарий.docx
@@ -349,18 +349,39 @@
         <w:t xml:space="preserve">, </w:t>
       </w:r>
       <w:r>
-        <w:t>наше приложение можно разделить на 2 крупных фичи</w:t>
+        <w:t xml:space="preserve">наше приложение можно разделить на </w:t>
+      </w:r>
+      <w:r>
+        <w:t>3</w:t>
+      </w:r>
+      <w:r>
+        <w:t xml:space="preserve"> </w:t>
+      </w:r>
+      <w:r>
+        <w:t>сущности</w:t>
       </w:r>
       <w:r>
         <w:t xml:space="preserve">: </w:t>
       </w:r>
       <w:r>
-        <w:t xml:space="preserve">личная страница с портфолио и блогом и поиск </w:t>
+        <w:t>личная страница с портфолио и блогом</w:t>
+      </w:r>
+      <w:r>
+        <w:t xml:space="preserve">, </w:t>
+      </w:r>
+      <w:r>
+        <w:t xml:space="preserve">поиск </w:t>
+      </w:r>
+      <w:r>
+        <w:t xml:space="preserve">и управление </w:t>
       </w:r>
       <w:r>
         <w:t>сообществ</w:t>
       </w:r>
       <w:r>
+        <w:t>ами</w:t>
+      </w:r>
+      <w:r>
         <w:t>.</w:t>
       </w:r>
       <w:r>
@@ -388,7 +409,19 @@
         <w:t xml:space="preserve">, </w:t>
       </w:r>
       <w:r>
-        <w:t>но в творческой сфере деятельности.</w:t>
+        <w:t xml:space="preserve">но </w:t>
+      </w:r>
+      <w:r>
+        <w:t>для</w:t>
+      </w:r>
+      <w:r>
+        <w:t xml:space="preserve"> творческ</w:t>
+      </w:r>
+      <w:r>
+        <w:t>их</w:t>
+      </w:r>
+      <w:r>
+        <w:t xml:space="preserve"> сфер деятельности.</w:t>
       </w:r>
     </w:p>
     <w:p>
@@ -553,7 +586,22 @@
         <w:t xml:space="preserve">, </w:t>
       </w:r>
       <w:r>
-        <w:t>позволяя тем самым сделать продвинутый поиск в соответствии с предметной областью. Иначе говоря</w:t>
+        <w:t xml:space="preserve">позволяя тем самым сделать </w:t>
+      </w:r>
+      <w:r>
+        <w:t xml:space="preserve">детализированный </w:t>
+      </w:r>
+      <w:r>
+        <w:t>в соответствии с предметной областью</w:t>
+      </w:r>
+      <w:r>
+        <w:t xml:space="preserve"> поис</w:t>
+      </w:r>
+      <w:r>
+        <w:t>к</w:t>
+      </w:r>
+      <w:r>
+        <w:t>. Иначе говоря</w:t>
       </w:r>
       <w:r>
         <w:t xml:space="preserve">, </w:t>
@@ -568,17 +616,17 @@
         <w:t>пользователю буд</w:t>
       </w:r>
       <w:r>
-        <w:t>ет доступна лента рекомендуемых сообществ</w:t>
-      </w:r>
-      <w:r>
-        <w:t xml:space="preserve">, </w:t>
-      </w:r>
-      <w:r>
-        <w:t xml:space="preserve">составляемая </w:t>
+        <w:t xml:space="preserve">ет доступна лента рекомендуемых </w:t>
       </w:r>
       <w:r>
         <w:lastRenderedPageBreak/>
-        <w:t>на основе его интересов.</w:t>
+        <w:t>сообществ</w:t>
+      </w:r>
+      <w:r>
+        <w:t xml:space="preserve">, </w:t>
+      </w:r>
+      <w:r>
+        <w:t>составляемая на основе его интересов.</w:t>
       </w:r>
       <w:r>
         <w:t xml:space="preserve"> Округляя вышесказанное</w:t>
@@ -608,28 +656,46 @@
         <w:spacing w:after="0"/>
       </w:pPr>
       <w:r>
-        <w:t>Пользователь также может зарегистрировать собственное творческое объединение. По функционалу оно будет подобно личной странице пользователя</w:t>
+        <w:t>Пользователь также может зарегистрировать собственное творческое</w:t>
+      </w:r>
+      <w:r>
+        <w:t xml:space="preserve"> сообщество. Функционально оно </w:t>
+      </w:r>
+      <w:r>
+        <w:t>подобно личной странице пользователя</w:t>
       </w:r>
       <w:r>
         <w:t xml:space="preserve">: </w:t>
       </w:r>
       <w:r>
-        <w:t>здесь также можно будет публиковать работы и вести блог. Сообщество пользователя будет иметь рейтинг</w:t>
-      </w:r>
-      <w:r>
-        <w:t xml:space="preserve">, </w:t>
-      </w:r>
-      <w:r>
-        <w:t>который будет влиять на его очерёдность в глобальном поиске.</w:t>
-      </w:r>
-      <w:r>
-        <w:t xml:space="preserve"> Администратор сообщества может рассматривать различные заявки</w:t>
-      </w:r>
-      <w:r>
-        <w:t xml:space="preserve">, </w:t>
-      </w:r>
-      <w:r>
-        <w:t>и добавлять пользователь в сообщество или удалять.</w:t>
+        <w:t>здесь также можно публиковать работы и вести блог. Сообщество пользователя име</w:t>
+      </w:r>
+      <w:r>
+        <w:t>е</w:t>
+      </w:r>
+      <w:r>
+        <w:t>т рейтинг</w:t>
+      </w:r>
+      <w:r>
+        <w:t xml:space="preserve">, </w:t>
+      </w:r>
+      <w:r>
+        <w:t>который влия</w:t>
+      </w:r>
+      <w:r>
+        <w:t>е</w:t>
+      </w:r>
+      <w:r>
+        <w:t>т на его очерёдность в глобальном поиске.</w:t>
+      </w:r>
+      <w:r>
+        <w:t xml:space="preserve"> Администратор сообщества может рассматривать </w:t>
+      </w:r>
+      <w:r>
+        <w:t>заявки и управлять участниками группы</w:t>
+      </w:r>
+      <w:r>
+        <w:t>.</w:t>
       </w:r>
     </w:p>
     <w:p>
@@ -650,13 +716,25 @@
         <w:spacing w:after="0"/>
       </w:pPr>
       <w:r>
-        <w:t>Просуммировав вышесказанное</w:t>
+        <w:t>Просуммировав</w:t>
+      </w:r>
+      <w:r>
+        <w:t xml:space="preserve"> всё</w:t>
+      </w:r>
+      <w:r>
+        <w:t xml:space="preserve"> вышесказанное</w:t>
       </w:r>
       <w:r>
         <w:t>,</w:t>
       </w:r>
       <w:r>
-        <w:t xml:space="preserve"> мы получим юзерстори</w:t>
+        <w:t xml:space="preserve"> мы получим</w:t>
+      </w:r>
+      <w:r>
+        <w:t xml:space="preserve"> следующую</w:t>
+      </w:r>
+      <w:r>
+        <w:t xml:space="preserve"> юзерстори</w:t>
       </w:r>
       <w:r>
         <w:t>:</w:t>
@@ -703,6 +781,9 @@
       <w:r>
         <w:t>Пользователь выбирает сообщество и оставляет заявку</w:t>
       </w:r>
+      <w:r>
+        <w:t xml:space="preserve"> на участие в нем</w:t>
+      </w:r>
     </w:p>
     <w:p>
       <w:pPr>
@@ -728,6 +809,934 @@
       <w:pPr>
         <w:spacing w:after="0"/>
       </w:pPr>
+    </w:p>
+    <w:p>
+      <w:pPr>
+        <w:spacing w:after="0"/>
+      </w:pPr>
+      <w:r>
+        <w:t>8</w:t>
+      </w:r>
+      <w:r>
+        <w:rPr>
+          <w:lang w:val="en-US"/>
+        </w:rPr>
+        <w:t xml:space="preserve">, </w:t>
+      </w:r>
+      <w:r>
+        <w:t>9</w:t>
+      </w:r>
+      <w:r>
+        <w:rPr>
+          <w:lang w:val="en-US"/>
+        </w:rPr>
+        <w:t>,</w:t>
+      </w:r>
+      <w:r>
+        <w:t xml:space="preserve"> 10 Слайды пишет Влад</w:t>
+      </w:r>
+    </w:p>
+    <w:p>
+      <w:pPr>
+        <w:spacing w:after="0"/>
+      </w:pPr>
+    </w:p>
+    <w:p>
+      <w:pPr>
+        <w:spacing w:after="0"/>
+      </w:pPr>
+      <w:r>
+        <w:t xml:space="preserve">11 Слайд – План разработки. </w:t>
+      </w:r>
+      <w:r>
+        <w:rPr>
+          <w:lang w:val="en-US"/>
+        </w:rPr>
+        <w:t>MVP</w:t>
+      </w:r>
+      <w:r>
+        <w:t xml:space="preserve"> </w:t>
+      </w:r>
+      <w:r>
+        <w:t>проекта</w:t>
+      </w:r>
+    </w:p>
+    <w:p>
+      <w:pPr>
+        <w:spacing w:after="0"/>
+      </w:pPr>
+      <w:r>
+        <w:t>Теперь стоит поговорить про примерный план разработки. Конечно</w:t>
+      </w:r>
+      <w:r>
+        <w:t xml:space="preserve">, </w:t>
+      </w:r>
+      <w:r>
+        <w:t>хотелось бы реализовать идеальный продукт</w:t>
+      </w:r>
+      <w:r>
+        <w:t xml:space="preserve">, </w:t>
+      </w:r>
+      <w:r>
+        <w:t>но стоит выделить ключевые фичи</w:t>
+      </w:r>
+      <w:r>
+        <w:t xml:space="preserve">, </w:t>
+      </w:r>
+      <w:r>
+        <w:t>без которых его функциональность полностью ломается. К таким фичам мы бы хотели отнести</w:t>
+      </w:r>
+      <w:r>
+        <w:t>:</w:t>
+      </w:r>
+    </w:p>
+    <w:p>
+      <w:pPr>
+        <w:pStyle w:val="a3"/>
+        <w:numPr>
+          <w:ilvl w:val="0"/>
+          <w:numId w:val="4"/>
+        </w:numPr>
+        <w:spacing w:after="0"/>
+        <w:ind w:left="360"/>
+        <w:rPr>
+          <w:rFonts w:ascii="Roboto" w:hAnsi="Roboto"/>
+          <w:color w:val="000000"/>
+          <w:sz w:val="20"/>
+          <w:szCs w:val="20"/>
+        </w:rPr>
+      </w:pPr>
+      <w:r>
+        <w:rPr>
+          <w:rFonts w:ascii="Roboto" w:hAnsi="Roboto"/>
+          <w:color w:val="000000"/>
+          <w:sz w:val="20"/>
+          <w:szCs w:val="20"/>
+          <w:shd w:val="clear" w:color="auto" w:fill="FFFFFF"/>
+        </w:rPr>
+        <w:t>Личная страница пользователя</w:t>
+      </w:r>
+      <w:r>
+        <w:rPr>
+          <w:rFonts w:ascii="Roboto" w:hAnsi="Roboto"/>
+          <w:color w:val="000000"/>
+          <w:sz w:val="20"/>
+          <w:szCs w:val="20"/>
+          <w:shd w:val="clear" w:color="auto" w:fill="FFFFFF"/>
+        </w:rPr>
+        <w:t>,</w:t>
+      </w:r>
+      <w:r>
+        <w:rPr>
+          <w:rFonts w:ascii="Roboto" w:hAnsi="Roboto"/>
+          <w:color w:val="000000"/>
+          <w:sz w:val="20"/>
+          <w:szCs w:val="20"/>
+          <w:shd w:val="clear" w:color="auto" w:fill="FFFFFF"/>
+        </w:rPr>
+        <w:t xml:space="preserve"> его портфолио</w:t>
+      </w:r>
+    </w:p>
+    <w:p>
+      <w:pPr>
+        <w:pStyle w:val="a3"/>
+        <w:numPr>
+          <w:ilvl w:val="0"/>
+          <w:numId w:val="4"/>
+        </w:numPr>
+        <w:spacing w:after="0"/>
+        <w:ind w:left="360"/>
+        <w:rPr>
+          <w:rFonts w:ascii="Roboto" w:hAnsi="Roboto"/>
+          <w:color w:val="000000"/>
+          <w:sz w:val="20"/>
+          <w:szCs w:val="20"/>
+        </w:rPr>
+      </w:pPr>
+      <w:r>
+        <w:rPr>
+          <w:rFonts w:ascii="Roboto" w:hAnsi="Roboto"/>
+          <w:color w:val="000000"/>
+          <w:sz w:val="20"/>
+          <w:szCs w:val="20"/>
+          <w:shd w:val="clear" w:color="auto" w:fill="FFFFFF"/>
+        </w:rPr>
+        <w:t>Разделённый по предметным областям поиск</w:t>
+      </w:r>
+      <w:r>
+        <w:rPr>
+          <w:rFonts w:ascii="Roboto" w:hAnsi="Roboto"/>
+          <w:color w:val="000000"/>
+          <w:sz w:val="20"/>
+          <w:szCs w:val="20"/>
+          <w:shd w:val="clear" w:color="auto" w:fill="FFFFFF"/>
+        </w:rPr>
+        <w:t xml:space="preserve">, </w:t>
+      </w:r>
+      <w:r>
+        <w:rPr>
+          <w:rFonts w:ascii="Roboto" w:hAnsi="Roboto"/>
+          <w:color w:val="000000"/>
+          <w:sz w:val="20"/>
+          <w:szCs w:val="20"/>
+          <w:shd w:val="clear" w:color="auto" w:fill="FFFFFF"/>
+        </w:rPr>
+        <w:t>минимум 2 предметных области</w:t>
+      </w:r>
+    </w:p>
+    <w:p>
+      <w:pPr>
+        <w:pStyle w:val="a3"/>
+        <w:numPr>
+          <w:ilvl w:val="0"/>
+          <w:numId w:val="4"/>
+        </w:numPr>
+        <w:spacing w:after="0"/>
+        <w:ind w:left="360"/>
+        <w:rPr>
+          <w:rFonts w:ascii="Roboto" w:hAnsi="Roboto"/>
+          <w:color w:val="000000"/>
+          <w:sz w:val="20"/>
+          <w:szCs w:val="20"/>
+        </w:rPr>
+      </w:pPr>
+      <w:r>
+        <w:rPr>
+          <w:rFonts w:ascii="Roboto" w:hAnsi="Roboto"/>
+          <w:color w:val="000000"/>
+          <w:sz w:val="20"/>
+          <w:szCs w:val="20"/>
+          <w:shd w:val="clear" w:color="auto" w:fill="FFFFFF"/>
+        </w:rPr>
+        <w:t>Управление сообществами</w:t>
+      </w:r>
+    </w:p>
+    <w:p>
+      <w:pPr>
+        <w:pStyle w:val="a3"/>
+        <w:numPr>
+          <w:ilvl w:val="0"/>
+          <w:numId w:val="4"/>
+        </w:numPr>
+        <w:spacing w:after="0"/>
+        <w:ind w:left="360"/>
+      </w:pPr>
+      <w:r>
+        <w:rPr>
+          <w:rFonts w:ascii="Roboto" w:hAnsi="Roboto"/>
+          <w:color w:val="000000"/>
+          <w:sz w:val="20"/>
+          <w:szCs w:val="20"/>
+          <w:shd w:val="clear" w:color="auto" w:fill="FFFFFF"/>
+        </w:rPr>
+        <w:t>Лента рекомендаций</w:t>
+      </w:r>
+    </w:p>
+    <w:p>
+      <w:pPr>
+        <w:spacing w:after="0"/>
+      </w:pPr>
+      <w:r>
+        <w:t>Кроме того отметим</w:t>
+      </w:r>
+      <w:r>
+        <w:t xml:space="preserve">, </w:t>
+      </w:r>
+      <w:r>
+        <w:t>что данная система будет разрабатываться с прицелом на масштабируемость</w:t>
+      </w:r>
+      <w:r>
+        <w:t>.</w:t>
+      </w:r>
+    </w:p>
+    <w:p>
+      <w:pPr>
+        <w:spacing w:after="0"/>
+      </w:pPr>
+    </w:p>
+    <w:p>
+      <w:pPr>
+        <w:spacing w:after="0"/>
+      </w:pPr>
+      <w:r>
+        <w:t xml:space="preserve">12 Слайд </w:t>
+      </w:r>
+      <w:r>
+        <w:t>–</w:t>
+      </w:r>
+      <w:r>
+        <w:t xml:space="preserve"> План</w:t>
+      </w:r>
+      <w:r>
+        <w:t xml:space="preserve"> разработки. Оптимальный продукт.</w:t>
+      </w:r>
+    </w:p>
+    <w:p>
+      <w:pPr>
+        <w:spacing w:after="0"/>
+        <w:rPr>
+          <w:lang w:val="en-US"/>
+        </w:rPr>
+      </w:pPr>
+      <w:r>
+        <w:t>К оптимальной функциональности продукта стоит отнести функции</w:t>
+      </w:r>
+      <w:r>
+        <w:t xml:space="preserve">, </w:t>
+      </w:r>
+      <w:r>
+        <w:t xml:space="preserve">дополняющие и углубляющие описанное выше </w:t>
+      </w:r>
+      <w:r>
+        <w:rPr>
+          <w:lang w:val="en-US"/>
+        </w:rPr>
+        <w:t>MVP</w:t>
+      </w:r>
+      <w:r>
+        <w:t xml:space="preserve">. </w:t>
+      </w:r>
+      <w:r>
+        <w:t>Это</w:t>
+      </w:r>
+      <w:r>
+        <w:rPr>
+          <w:lang w:val="en-US"/>
+        </w:rPr>
+        <w:t>:</w:t>
+      </w:r>
+    </w:p>
+    <w:p>
+      <w:pPr>
+        <w:pStyle w:val="a3"/>
+        <w:numPr>
+          <w:ilvl w:val="0"/>
+          <w:numId w:val="5"/>
+        </w:numPr>
+        <w:spacing w:after="0"/>
+        <w:ind w:left="360"/>
+      </w:pPr>
+      <w:r>
+        <w:t>Блог на личной странице пользователя</w:t>
+      </w:r>
+    </w:p>
+    <w:p>
+      <w:pPr>
+        <w:pStyle w:val="a3"/>
+        <w:numPr>
+          <w:ilvl w:val="0"/>
+          <w:numId w:val="5"/>
+        </w:numPr>
+        <w:spacing w:after="0"/>
+        <w:ind w:left="360"/>
+      </w:pPr>
+      <w:r>
+        <w:t>Комментарии и лайки под постами</w:t>
+      </w:r>
+    </w:p>
+    <w:p>
+      <w:pPr>
+        <w:pStyle w:val="a3"/>
+        <w:numPr>
+          <w:ilvl w:val="0"/>
+          <w:numId w:val="5"/>
+        </w:numPr>
+        <w:spacing w:after="0"/>
+        <w:ind w:left="360"/>
+      </w:pPr>
+      <w:r>
+        <w:t>Расширение количества предметных областей</w:t>
+      </w:r>
+    </w:p>
+    <w:p>
+      <w:pPr>
+        <w:pStyle w:val="a3"/>
+        <w:numPr>
+          <w:ilvl w:val="0"/>
+          <w:numId w:val="5"/>
+        </w:numPr>
+        <w:spacing w:after="0"/>
+        <w:ind w:left="360"/>
+      </w:pPr>
+      <w:r>
+        <w:t>Углубление функциональности сообществ</w:t>
+      </w:r>
+      <w:r>
+        <w:t xml:space="preserve">, </w:t>
+      </w:r>
+      <w:r>
+        <w:t>добавление альбомов</w:t>
+      </w:r>
+      <w:r>
+        <w:t xml:space="preserve">, </w:t>
+      </w:r>
+      <w:r>
+        <w:t>рейтингов и прочего</w:t>
+      </w:r>
+    </w:p>
+    <w:p>
+      <w:pPr>
+        <w:spacing w:after="0"/>
+      </w:pPr>
+    </w:p>
+    <w:p>
+      <w:pPr>
+        <w:spacing w:after="0"/>
+      </w:pPr>
+      <w:r>
+        <w:t>13 Слайд – План разработки. Максимальный продукт.</w:t>
+      </w:r>
+    </w:p>
+    <w:p>
+      <w:pPr>
+        <w:spacing w:after="0"/>
+      </w:pPr>
+      <w:r>
+        <w:t>Далее можно расширять функционал приложения до бесконечности. Хотя</w:t>
+      </w:r>
+      <w:r>
+        <w:t xml:space="preserve">, </w:t>
+      </w:r>
+      <w:r>
+        <w:t>как мы знаем</w:t>
+      </w:r>
+      <w:r>
+        <w:t xml:space="preserve">, </w:t>
+      </w:r>
+      <w:r>
+        <w:t>бесконечность тоже не предел. Тем не менее хотелось бы в идеальной версии продукта видеть чаты и различные расширения</w:t>
+      </w:r>
+      <w:r>
+        <w:t xml:space="preserve">, </w:t>
+      </w:r>
+      <w:r>
+        <w:t>касающиеся предметных областей. Например</w:t>
+      </w:r>
+      <w:r>
+        <w:t xml:space="preserve">, </w:t>
+      </w:r>
+      <w:r>
+        <w:t>для художников было бы здорово реализовать расширение</w:t>
+      </w:r>
+      <w:r>
+        <w:t xml:space="preserve">, </w:t>
+      </w:r>
+      <w:r>
+        <w:t>реализующее их палитру.</w:t>
+      </w:r>
+    </w:p>
+    <w:p>
+      <w:pPr>
+        <w:spacing w:after="0"/>
+      </w:pPr>
+    </w:p>
+    <w:p>
+      <w:pPr>
+        <w:spacing w:after="0"/>
+      </w:pPr>
+      <w:r>
+        <w:t>14 Слайд – Эскизы рисует Таня</w:t>
+      </w:r>
+    </w:p>
+    <w:p>
+      <w:pPr>
+        <w:spacing w:after="0"/>
+      </w:pPr>
+    </w:p>
+    <w:p>
+      <w:pPr>
+        <w:spacing w:after="0"/>
+      </w:pPr>
+      <w:r>
+        <w:t>15 Слайд – Стек технологий</w:t>
+      </w:r>
+    </w:p>
+    <w:p>
+      <w:pPr>
+        <w:spacing w:after="0"/>
+      </w:pPr>
+      <w:r>
+        <w:t xml:space="preserve">(Стоит чуть-чуть почитать про </w:t>
+      </w:r>
+      <w:r>
+        <w:rPr>
+          <w:lang w:val="en-US"/>
+        </w:rPr>
+        <w:t>Wt</w:t>
+      </w:r>
+      <w:r>
+        <w:t xml:space="preserve"> и переработать</w:t>
+      </w:r>
+      <w:r>
+        <w:t>)</w:t>
+      </w:r>
+    </w:p>
+    <w:p>
+      <w:pPr>
+        <w:spacing w:after="0"/>
+        <w:rPr>
+          <w:rFonts w:eastAsia="Times New Roman" w:cstheme="minorHAnsi"/>
+          <w:lang w:eastAsia="ru-RU"/>
+        </w:rPr>
+      </w:pPr>
+      <w:r>
+        <w:lastRenderedPageBreak/>
+        <w:t>Что касается стека технологий</w:t>
+      </w:r>
+      <w:r>
+        <w:t xml:space="preserve">, </w:t>
+      </w:r>
+      <w:r>
+        <w:t>тут всё не так однозначно. Мы бы хотели разрабатывать веб</w:t>
+      </w:r>
+      <w:r>
+        <w:t>-</w:t>
+      </w:r>
+      <w:r>
+        <w:t>при</w:t>
+      </w:r>
+      <w:r>
+        <w:t xml:space="preserve">ложение. Для этого наш взор пал на </w:t>
+      </w:r>
+      <w:r>
+        <w:rPr>
+          <w:lang w:val="en-US"/>
+        </w:rPr>
+        <w:t>web</w:t>
+      </w:r>
+      <w:r>
+        <w:t xml:space="preserve"> </w:t>
+      </w:r>
+      <w:r>
+        <w:rPr>
+          <w:lang w:val="en-US"/>
+        </w:rPr>
+        <w:t>toolkit</w:t>
+      </w:r>
+      <w:r>
+        <w:t xml:space="preserve">. </w:t>
+      </w:r>
+      <w:r>
+        <w:t>Вероятно</w:t>
+      </w:r>
+      <w:r>
+        <w:t xml:space="preserve">, </w:t>
+      </w:r>
+      <w:r>
+        <w:t>для упрощения жизни мы бы хотели делать это в форме монолита</w:t>
+      </w:r>
+      <w:r>
+        <w:t xml:space="preserve">, </w:t>
+      </w:r>
+      <w:r>
+        <w:t>однако возможно мы разделим сервисы на фронт и бекенд. В таком случае бэкенд</w:t>
+      </w:r>
+      <w:r>
+        <w:t xml:space="preserve">, </w:t>
+      </w:r>
+      <w:r>
+        <w:t>вероятнее всего</w:t>
+      </w:r>
+      <w:r>
+        <w:t>,</w:t>
+      </w:r>
+      <w:r>
+        <w:t xml:space="preserve"> будет разрабатываться с помощью </w:t>
+      </w:r>
+      <w:r>
+        <w:rPr>
+          <w:lang w:val="en-US"/>
+        </w:rPr>
+        <w:t>drogon</w:t>
+      </w:r>
+      <w:r>
+        <w:t>.</w:t>
+      </w:r>
+      <w:r>
+        <w:t xml:space="preserve"> </w:t>
+      </w:r>
+      <w:r>
+        <w:rPr>
+          <w:rFonts w:eastAsia="Times New Roman" w:cstheme="minorHAnsi"/>
+          <w:lang w:eastAsia="ru-RU"/>
+        </w:rPr>
+        <w:t xml:space="preserve"> </w:t>
+      </w:r>
+      <w:r>
+        <w:rPr>
+          <w:rFonts w:eastAsia="Times New Roman" w:cstheme="minorHAnsi"/>
+          <w:lang w:eastAsia="ru-RU"/>
+        </w:rPr>
+        <w:t xml:space="preserve">В перспективе масштабирования и </w:t>
+      </w:r>
+      <w:r>
+        <w:rPr>
+          <w:rFonts w:eastAsia="Times New Roman" w:cstheme="minorHAnsi"/>
+          <w:lang w:eastAsia="ru-RU"/>
+        </w:rPr>
+        <w:t>частично иерархического формата хранения данных</w:t>
+      </w:r>
+      <w:r>
+        <w:rPr>
+          <w:rFonts w:eastAsia="Times New Roman" w:cstheme="minorHAnsi"/>
+          <w:lang w:eastAsia="ru-RU"/>
+        </w:rPr>
+        <w:t xml:space="preserve">, </w:t>
+      </w:r>
+      <w:r>
+        <w:rPr>
+          <w:rFonts w:eastAsia="Times New Roman" w:cstheme="minorHAnsi"/>
+          <w:lang w:eastAsia="ru-RU"/>
+        </w:rPr>
+        <w:t>нам</w:t>
+      </w:r>
+      <w:r>
+        <w:rPr>
+          <w:rFonts w:eastAsia="Times New Roman" w:cstheme="minorHAnsi"/>
+          <w:lang w:eastAsia="ru-RU"/>
+        </w:rPr>
+        <w:t xml:space="preserve">, </w:t>
+      </w:r>
+      <w:r>
+        <w:rPr>
+          <w:rFonts w:eastAsia="Times New Roman" w:cstheme="minorHAnsi"/>
+          <w:lang w:eastAsia="ru-RU"/>
+        </w:rPr>
+        <w:t>возможно</w:t>
+      </w:r>
+      <w:r>
+        <w:rPr>
+          <w:rFonts w:eastAsia="Times New Roman" w:cstheme="minorHAnsi"/>
+          <w:lang w:eastAsia="ru-RU"/>
+        </w:rPr>
+        <w:t>,</w:t>
+      </w:r>
+      <w:r>
+        <w:rPr>
+          <w:rFonts w:eastAsia="Times New Roman" w:cstheme="minorHAnsi"/>
+          <w:lang w:eastAsia="ru-RU"/>
+        </w:rPr>
+        <w:t xml:space="preserve"> стоило бы выбрать в качестве БД </w:t>
+      </w:r>
+      <w:r>
+        <w:rPr>
+          <w:rFonts w:eastAsia="Times New Roman" w:cstheme="minorHAnsi"/>
+          <w:lang w:val="en-US" w:eastAsia="ru-RU"/>
+        </w:rPr>
+        <w:t>noSQL</w:t>
+      </w:r>
+      <w:r>
+        <w:rPr>
+          <w:rFonts w:eastAsia="Times New Roman" w:cstheme="minorHAnsi"/>
+          <w:lang w:eastAsia="ru-RU"/>
+        </w:rPr>
+        <w:t xml:space="preserve">. Однако </w:t>
+      </w:r>
+      <w:r>
+        <w:rPr>
+          <w:rFonts w:eastAsia="Times New Roman" w:cstheme="minorHAnsi"/>
+          <w:lang w:val="en-US" w:eastAsia="ru-RU"/>
+        </w:rPr>
+        <w:t>SQL</w:t>
+      </w:r>
+      <w:r>
+        <w:rPr>
+          <w:rFonts w:eastAsia="Times New Roman" w:cstheme="minorHAnsi"/>
+          <w:lang w:eastAsia="ru-RU"/>
+        </w:rPr>
+        <w:t xml:space="preserve"> </w:t>
+      </w:r>
+      <w:r>
+        <w:rPr>
+          <w:rFonts w:eastAsia="Times New Roman" w:cstheme="minorHAnsi"/>
+          <w:lang w:eastAsia="ru-RU"/>
+        </w:rPr>
+        <w:t>для нас более привычен</w:t>
+      </w:r>
+      <w:r>
+        <w:rPr>
+          <w:rFonts w:eastAsia="Times New Roman" w:cstheme="minorHAnsi"/>
+          <w:lang w:eastAsia="ru-RU"/>
+        </w:rPr>
+        <w:t xml:space="preserve">, </w:t>
+      </w:r>
+      <w:r>
+        <w:rPr>
+          <w:rFonts w:eastAsia="Times New Roman" w:cstheme="minorHAnsi"/>
+          <w:lang w:eastAsia="ru-RU"/>
+        </w:rPr>
+        <w:t>и нет оснований</w:t>
+      </w:r>
+      <w:r>
+        <w:rPr>
+          <w:rFonts w:eastAsia="Times New Roman" w:cstheme="minorHAnsi"/>
+          <w:lang w:eastAsia="ru-RU"/>
+        </w:rPr>
+        <w:t xml:space="preserve">, </w:t>
+      </w:r>
+      <w:r>
+        <w:rPr>
+          <w:rFonts w:eastAsia="Times New Roman" w:cstheme="minorHAnsi"/>
+          <w:lang w:eastAsia="ru-RU"/>
+        </w:rPr>
+        <w:t xml:space="preserve">что его использование будет критичным в данной ситуации. Вследствие этого мы бы хотели использовать </w:t>
+      </w:r>
+      <w:r>
+        <w:rPr>
+          <w:rFonts w:eastAsia="Times New Roman" w:cstheme="minorHAnsi"/>
+          <w:lang w:val="en-US" w:eastAsia="ru-RU"/>
+        </w:rPr>
+        <w:t>PostgreSQL</w:t>
+      </w:r>
+      <w:r>
+        <w:rPr>
+          <w:rFonts w:eastAsia="Times New Roman" w:cstheme="minorHAnsi"/>
+          <w:lang w:eastAsia="ru-RU"/>
+        </w:rPr>
+        <w:t xml:space="preserve"> </w:t>
+      </w:r>
+      <w:r>
+        <w:rPr>
+          <w:rFonts w:eastAsia="Times New Roman" w:cstheme="minorHAnsi"/>
+          <w:lang w:eastAsia="ru-RU"/>
+        </w:rPr>
+        <w:t>для хранения данных.</w:t>
+      </w:r>
+    </w:p>
+    <w:p>
+      <w:pPr>
+        <w:spacing w:after="0"/>
+        <w:rPr>
+          <w:rFonts w:eastAsia="Times New Roman" w:cstheme="minorHAnsi"/>
+          <w:lang w:eastAsia="ru-RU"/>
+        </w:rPr>
+      </w:pPr>
+    </w:p>
+    <w:p>
+      <w:pPr>
+        <w:spacing w:after="0"/>
+        <w:rPr>
+          <w:rFonts w:eastAsia="Times New Roman" w:cstheme="minorHAnsi"/>
+          <w:lang w:eastAsia="ru-RU"/>
+        </w:rPr>
+      </w:pPr>
+      <w:r>
+        <w:rPr>
+          <w:rFonts w:eastAsia="Times New Roman" w:cstheme="minorHAnsi"/>
+          <w:lang w:eastAsia="ru-RU"/>
+        </w:rPr>
+        <w:t>16 Слайд – План разработки. Роли</w:t>
+      </w:r>
+    </w:p>
+    <w:p>
+      <w:pPr>
+        <w:spacing w:after="0"/>
+        <w:rPr>
+          <w:rFonts w:eastAsia="Times New Roman" w:cstheme="minorHAnsi"/>
+          <w:lang w:val="en-US" w:eastAsia="ru-RU"/>
+        </w:rPr>
+      </w:pPr>
+      <w:r>
+        <w:rPr>
+          <w:rFonts w:eastAsia="Times New Roman" w:cstheme="minorHAnsi"/>
+          <w:lang w:eastAsia="ru-RU"/>
+        </w:rPr>
+        <w:t>В конце концов стоит поговорить про то</w:t>
+      </w:r>
+      <w:r>
+        <w:rPr>
+          <w:rFonts w:eastAsia="Times New Roman" w:cstheme="minorHAnsi"/>
+          <w:lang w:eastAsia="ru-RU"/>
+        </w:rPr>
+        <w:t xml:space="preserve">, </w:t>
+      </w:r>
+      <w:r>
+        <w:rPr>
+          <w:rFonts w:eastAsia="Times New Roman" w:cstheme="minorHAnsi"/>
+          <w:lang w:eastAsia="ru-RU"/>
+        </w:rPr>
+        <w:t>как распределены роли в нашем проекте</w:t>
+      </w:r>
+      <w:r>
+        <w:rPr>
+          <w:rFonts w:eastAsia="Times New Roman" w:cstheme="minorHAnsi"/>
+          <w:lang w:eastAsia="ru-RU"/>
+        </w:rPr>
+        <w:t xml:space="preserve">. </w:t>
+      </w:r>
+      <w:r>
+        <w:rPr>
+          <w:rFonts w:eastAsia="Times New Roman" w:cstheme="minorHAnsi"/>
+          <w:lang w:eastAsia="ru-RU"/>
+        </w:rPr>
+        <w:t>Здесь</w:t>
+      </w:r>
+      <w:r>
+        <w:rPr>
+          <w:rFonts w:eastAsia="Times New Roman" w:cstheme="minorHAnsi"/>
+          <w:lang w:val="en-US" w:eastAsia="ru-RU"/>
+        </w:rPr>
+        <w:t>:</w:t>
+      </w:r>
+    </w:p>
+    <w:p>
+      <w:pPr>
+        <w:pStyle w:val="a3"/>
+        <w:numPr>
+          <w:ilvl w:val="0"/>
+          <w:numId w:val="6"/>
+        </w:numPr>
+        <w:spacing w:after="0"/>
+        <w:rPr>
+          <w:rFonts w:eastAsia="Times New Roman" w:cstheme="minorHAnsi"/>
+          <w:lang w:val="en-US" w:eastAsia="ru-RU"/>
+        </w:rPr>
+      </w:pPr>
+      <w:r>
+        <w:rPr>
+          <w:rFonts w:eastAsia="Times New Roman" w:cstheme="minorHAnsi"/>
+          <w:lang w:eastAsia="ru-RU"/>
+        </w:rPr>
+        <w:t>Андрей Харитонов – фронтенд разработчик</w:t>
+      </w:r>
+    </w:p>
+    <w:p>
+      <w:pPr>
+        <w:pStyle w:val="a3"/>
+        <w:numPr>
+          <w:ilvl w:val="0"/>
+          <w:numId w:val="6"/>
+        </w:numPr>
+        <w:spacing w:after="0"/>
+        <w:rPr>
+          <w:rFonts w:eastAsia="Times New Roman" w:cstheme="minorHAnsi"/>
+          <w:lang w:val="en-US" w:eastAsia="ru-RU"/>
+        </w:rPr>
+      </w:pPr>
+      <w:r>
+        <w:rPr>
+          <w:rFonts w:eastAsia="Times New Roman" w:cstheme="minorHAnsi"/>
+          <w:lang w:eastAsia="ru-RU"/>
+        </w:rPr>
+        <w:t>Максим Зубков – бэкенд разработчик</w:t>
+      </w:r>
+    </w:p>
+    <w:p>
+      <w:pPr>
+        <w:pStyle w:val="a3"/>
+        <w:numPr>
+          <w:ilvl w:val="0"/>
+          <w:numId w:val="6"/>
+        </w:numPr>
+        <w:spacing w:after="0"/>
+        <w:rPr>
+          <w:rFonts w:eastAsia="Times New Roman" w:cstheme="minorHAnsi"/>
+          <w:lang w:eastAsia="ru-RU"/>
+        </w:rPr>
+      </w:pPr>
+      <w:r>
+        <w:rPr>
+          <w:rFonts w:eastAsia="Times New Roman" w:cstheme="minorHAnsi"/>
+          <w:lang w:eastAsia="ru-RU"/>
+        </w:rPr>
+        <w:t>Татьяна Емельянов – бэк</w:t>
+      </w:r>
+      <w:r>
+        <w:rPr>
+          <w:rFonts w:eastAsia="Times New Roman" w:cstheme="minorHAnsi"/>
+          <w:lang w:eastAsia="ru-RU"/>
+        </w:rPr>
+        <w:t xml:space="preserve">енд </w:t>
+      </w:r>
+      <w:r>
+        <w:rPr>
+          <w:rFonts w:eastAsia="Times New Roman" w:cstheme="minorHAnsi"/>
+          <w:lang w:eastAsia="ru-RU"/>
+        </w:rPr>
+        <w:t>разработчик</w:t>
+      </w:r>
+      <w:r>
+        <w:rPr>
+          <w:rFonts w:eastAsia="Times New Roman" w:cstheme="minorHAnsi"/>
+          <w:lang w:eastAsia="ru-RU"/>
+        </w:rPr>
+        <w:t xml:space="preserve"> бизнес-логики</w:t>
+      </w:r>
+      <w:r>
+        <w:rPr>
+          <w:rFonts w:eastAsia="Times New Roman" w:cstheme="minorHAnsi"/>
+          <w:lang w:eastAsia="ru-RU"/>
+        </w:rPr>
+        <w:t xml:space="preserve"> + дизайнер</w:t>
+      </w:r>
+    </w:p>
+    <w:p>
+      <w:pPr>
+        <w:pStyle w:val="a3"/>
+        <w:numPr>
+          <w:ilvl w:val="0"/>
+          <w:numId w:val="6"/>
+        </w:numPr>
+        <w:spacing w:after="0"/>
+        <w:rPr>
+          <w:rFonts w:eastAsia="Times New Roman" w:cstheme="minorHAnsi"/>
+          <w:lang w:eastAsia="ru-RU"/>
+        </w:rPr>
+      </w:pPr>
+      <w:r>
+        <w:rPr>
+          <w:rFonts w:eastAsia="Times New Roman" w:cstheme="minorHAnsi"/>
+          <w:lang w:eastAsia="ru-RU"/>
+        </w:rPr>
+        <w:t xml:space="preserve">Владислав Фоменко – </w:t>
+      </w:r>
+      <w:r>
+        <w:rPr>
+          <w:rFonts w:eastAsia="Times New Roman" w:cstheme="minorHAnsi"/>
+          <w:lang w:val="en-US" w:eastAsia="ru-RU"/>
+        </w:rPr>
+        <w:t>ORM</w:t>
+      </w:r>
+      <w:r>
+        <w:rPr>
+          <w:rFonts w:eastAsia="Times New Roman" w:cstheme="minorHAnsi"/>
+          <w:lang w:eastAsia="ru-RU"/>
+        </w:rPr>
+        <w:t xml:space="preserve"> </w:t>
+      </w:r>
+      <w:r>
+        <w:rPr>
+          <w:rFonts w:eastAsia="Times New Roman" w:cstheme="minorHAnsi"/>
+          <w:lang w:eastAsia="ru-RU"/>
+        </w:rPr>
+        <w:t>бэкенд разработчик</w:t>
+      </w:r>
+    </w:p>
+    <w:p>
+      <w:pPr>
+        <w:spacing w:after="0"/>
+        <w:ind w:left="360"/>
+        <w:rPr>
+          <w:rFonts w:eastAsia="Times New Roman" w:cstheme="minorHAnsi"/>
+          <w:lang w:eastAsia="ru-RU"/>
+        </w:rPr>
+      </w:pPr>
+    </w:p>
+    <w:p>
+      <w:pPr>
+        <w:spacing w:after="0"/>
+      </w:pPr>
+      <w:r>
+        <w:t>17 Слайд – Спасибо за внимание</w:t>
+      </w:r>
+    </w:p>
+    <w:p>
+      <w:pPr>
+        <w:spacing w:after="0"/>
+      </w:pPr>
+      <w:r>
+        <w:t>Мы надеемся у нас получилось в достаточно мере раскрыть суть нашего продукта)</w:t>
+      </w:r>
     </w:p>
     <w:sectPr>
       <w:pgSz w:w="11906" w:h="16838"/>
@@ -742,6 +1751,181 @@
 <file path=word/numbering.xml><?xml version="1.0" encoding="utf-8"?>
 <w:numbering xmlns:wpc="http://schemas.microsoft.com/office/word/2010/wordprocessingCanvas" xmlns:cx="http://schemas.microsoft.com/office/drawing/2014/chartex" xmlns:cx1="http://schemas.microsoft.com/office/drawing/2015/9/8/chartex" xmlns:cx2="http://schemas.microsoft.com/office/drawing/2015/10/21/chartex" xmlns:cx3="http://schemas.microsoft.com/office/drawing/2016/5/9/chartex" xmlns:cx4="http://schemas.microsoft.com/office/drawing/2016/5/10/chartex" xmlns:cx5="http://schemas.microsoft.com/office/drawing/2016/5/11/chartex" xmlns:cx6="http://schemas.microsoft.com/office/drawing/2016/5/12/chartex" xmlns:cx7="http://schemas.microsoft.com/office/drawing/2016/5/13/chartex" xmlns:cx8="http://schemas.microsoft.com/office/drawing/2016/5/14/chartex" xmlns:mc="http://schemas.openxmlformats.org/markup-compatibility/2006" xmlns:aink="http://schemas.microsoft.com/office/drawing/2016/ink" xmlns:am3d="http://schemas.microsoft.com/office/drawing/2017/model3d" xmlns:o="urn:schemas-microsoft-com:office:office" xmlns:r="http://schemas.openxmlformats.org/officeDocument/2006/relationships" xmlns:m="http://schemas.openxmlformats.org/officeDocument/2006/math" xmlns:v="urn:schemas-microsoft-com:vml" xmlns:wp14="http://schemas.microsoft.com/office/word/2010/wordprocessingDrawing" xmlns:wp="http://schemas.openxmlformats.org/drawingml/2006/wordprocessingDrawing" xmlns:w10="urn:schemas-microsoft-com:office:word" xmlns:w="http://schemas.openxmlformats.org/wordprocessingml/2006/main" xmlns:w14="http://schemas.microsoft.com/office/word/2010/wordml" xmlns:w15="http://schemas.microsoft.com/office/word/2012/wordml" xmlns:w16cex="http://schemas.microsoft.com/office/word/2018/wordml/cex" xmlns:w16cid="http://schemas.microsoft.com/office/word/2016/wordml/cid" xmlns:w16="http://schemas.microsoft.com/office/word/2018/wordml" xmlns:w16sdtdh="http://schemas.microsoft.com/office/word/2020/wordml/sdtdatahash" xmlns:w16se="http://schemas.microsoft.com/office/word/2015/wordml/symex" xmlns:wpg="http://schemas.microsoft.com/office/word/2010/wordprocessingGroup" xmlns:wpi="http://schemas.microsoft.com/office/word/2010/wordprocessingInk" xmlns:wne="http://schemas.microsoft.com/office/word/2006/wordml" xmlns:wps="http://schemas.microsoft.com/office/word/2010/wordprocessingShape" mc:Ignorable="w14 w15 w16se w16cid w16 w16cex w16sdtdh wp14">
   <w:abstractNum w:abstractNumId="0" w15:restartNumberingAfterBreak="0">
+    <w:nsid w:val="06EA64CD"/>
+    <w:multiLevelType w:val="hybridMultilevel"/>
+    <w:tmpl w:val="C184723E"/>
+    <w:lvl w:ilvl="0" w:tplc="04190011">
+      <w:start w:val="1"/>
+      <w:numFmt w:val="decimal"/>
+      <w:lvlText w:val="%1)"/>
+      <w:lvlJc w:val="left"/>
+      <w:pPr>
+        <w:ind w:left="720" w:hanging="360"/>
+      </w:pPr>
+      <w:rPr>
+        <w:rFonts w:hint="default"/>
+      </w:rPr>
+    </w:lvl>
+    <w:lvl w:ilvl="1" w:tplc="04190019" w:tentative="1">
+      <w:start w:val="1"/>
+      <w:numFmt w:val="lowerLetter"/>
+      <w:lvlText w:val="%2."/>
+      <w:lvlJc w:val="left"/>
+      <w:pPr>
+        <w:ind w:left="1440" w:hanging="360"/>
+      </w:pPr>
+    </w:lvl>
+    <w:lvl w:ilvl="2" w:tplc="0419001B" w:tentative="1">
+      <w:start w:val="1"/>
+      <w:numFmt w:val="lowerRoman"/>
+      <w:lvlText w:val="%3."/>
+      <w:lvlJc w:val="right"/>
+      <w:pPr>
+        <w:ind w:left="2160" w:hanging="180"/>
+      </w:pPr>
+    </w:lvl>
+    <w:lvl w:ilvl="3" w:tplc="0419000F" w:tentative="1">
+      <w:start w:val="1"/>
+      <w:numFmt w:val="decimal"/>
+      <w:lvlText w:val="%4."/>
+      <w:lvlJc w:val="left"/>
+      <w:pPr>
+        <w:ind w:left="2880" w:hanging="360"/>
+      </w:pPr>
+    </w:lvl>
+    <w:lvl w:ilvl="4" w:tplc="04190019" w:tentative="1">
+      <w:start w:val="1"/>
+      <w:numFmt w:val="lowerLetter"/>
+      <w:lvlText w:val="%5."/>
+      <w:lvlJc w:val="left"/>
+      <w:pPr>
+        <w:ind w:left="3600" w:hanging="360"/>
+      </w:pPr>
+    </w:lvl>
+    <w:lvl w:ilvl="5" w:tplc="0419001B" w:tentative="1">
+      <w:start w:val="1"/>
+      <w:numFmt w:val="lowerRoman"/>
+      <w:lvlText w:val="%6."/>
+      <w:lvlJc w:val="right"/>
+      <w:pPr>
+        <w:ind w:left="4320" w:hanging="180"/>
+      </w:pPr>
+    </w:lvl>
+    <w:lvl w:ilvl="6" w:tplc="0419000F" w:tentative="1">
+      <w:start w:val="1"/>
+      <w:numFmt w:val="decimal"/>
+      <w:lvlText w:val="%7."/>
+      <w:lvlJc w:val="left"/>
+      <w:pPr>
+        <w:ind w:left="5040" w:hanging="360"/>
+      </w:pPr>
+    </w:lvl>
+    <w:lvl w:ilvl="7" w:tplc="04190019" w:tentative="1">
+      <w:start w:val="1"/>
+      <w:numFmt w:val="lowerLetter"/>
+      <w:lvlText w:val="%8."/>
+      <w:lvlJc w:val="left"/>
+      <w:pPr>
+        <w:ind w:left="5760" w:hanging="360"/>
+      </w:pPr>
+    </w:lvl>
+    <w:lvl w:ilvl="8" w:tplc="0419001B" w:tentative="1">
+      <w:start w:val="1"/>
+      <w:numFmt w:val="lowerRoman"/>
+      <w:lvlText w:val="%9."/>
+      <w:lvlJc w:val="right"/>
+      <w:pPr>
+        <w:ind w:left="6480" w:hanging="180"/>
+      </w:pPr>
+    </w:lvl>
+  </w:abstractNum>
+  <w:abstractNum w:abstractNumId="1" w15:restartNumberingAfterBreak="0">
+    <w:nsid w:val="15E06A63"/>
+    <w:multiLevelType w:val="hybridMultilevel"/>
+    <w:tmpl w:val="391C5418"/>
+    <w:lvl w:ilvl="0" w:tplc="0419000F">
+      <w:start w:val="1"/>
+      <w:numFmt w:val="decimal"/>
+      <w:lvlText w:val="%1."/>
+      <w:lvlJc w:val="left"/>
+      <w:pPr>
+        <w:ind w:left="720" w:hanging="360"/>
+      </w:pPr>
+    </w:lvl>
+    <w:lvl w:ilvl="1" w:tplc="04190019" w:tentative="1">
+      <w:start w:val="1"/>
+      <w:numFmt w:val="lowerLetter"/>
+      <w:lvlText w:val="%2."/>
+      <w:lvlJc w:val="left"/>
+      <w:pPr>
+        <w:ind w:left="1440" w:hanging="360"/>
+      </w:pPr>
+    </w:lvl>
+    <w:lvl w:ilvl="2" w:tplc="0419001B" w:tentative="1">
+      <w:start w:val="1"/>
+      <w:numFmt w:val="lowerRoman"/>
+      <w:lvlText w:val="%3."/>
+      <w:lvlJc w:val="right"/>
+      <w:pPr>
+        <w:ind w:left="2160" w:hanging="180"/>
+      </w:pPr>
+    </w:lvl>
+    <w:lvl w:ilvl="3" w:tplc="0419000F" w:tentative="1">
+      <w:start w:val="1"/>
+      <w:numFmt w:val="decimal"/>
+      <w:lvlText w:val="%4."/>
+      <w:lvlJc w:val="left"/>
+      <w:pPr>
+        <w:ind w:left="2880" w:hanging="360"/>
+      </w:pPr>
+    </w:lvl>
+    <w:lvl w:ilvl="4" w:tplc="04190019" w:tentative="1">
+      <w:start w:val="1"/>
+      <w:numFmt w:val="lowerLetter"/>
+      <w:lvlText w:val="%5."/>
+      <w:lvlJc w:val="left"/>
+      <w:pPr>
+        <w:ind w:left="3600" w:hanging="360"/>
+      </w:pPr>
+    </w:lvl>
+    <w:lvl w:ilvl="5" w:tplc="0419001B" w:tentative="1">
+      <w:start w:val="1"/>
+      <w:numFmt w:val="lowerRoman"/>
+      <w:lvlText w:val="%6."/>
+      <w:lvlJc w:val="right"/>
+      <w:pPr>
+        <w:ind w:left="4320" w:hanging="180"/>
+      </w:pPr>
+    </w:lvl>
+    <w:lvl w:ilvl="6" w:tplc="0419000F" w:tentative="1">
+      <w:start w:val="1"/>
+      <w:numFmt w:val="decimal"/>
+      <w:lvlText w:val="%7."/>
+      <w:lvlJc w:val="left"/>
+      <w:pPr>
+        <w:ind w:left="5040" w:hanging="360"/>
+      </w:pPr>
+    </w:lvl>
+    <w:lvl w:ilvl="7" w:tplc="04190019" w:tentative="1">
+      <w:start w:val="1"/>
+      <w:numFmt w:val="lowerLetter"/>
+      <w:lvlText w:val="%8."/>
+      <w:lvlJc w:val="left"/>
+      <w:pPr>
+        <w:ind w:left="5760" w:hanging="360"/>
+      </w:pPr>
+    </w:lvl>
+    <w:lvl w:ilvl="8" w:tplc="0419001B" w:tentative="1">
+      <w:start w:val="1"/>
+      <w:numFmt w:val="lowerRoman"/>
+      <w:lvlText w:val="%9."/>
+      <w:lvlJc w:val="right"/>
+      <w:pPr>
+        <w:ind w:left="6480" w:hanging="180"/>
+      </w:pPr>
+    </w:lvl>
+  </w:abstractNum>
+  <w:abstractNum w:abstractNumId="2" w15:restartNumberingAfterBreak="0">
     <w:nsid w:val="36534886"/>
     <w:multiLevelType w:val="multilevel"/>
     <w:tmpl w:val="FF1C5B1A"/>
@@ -890,7 +2074,120 @@
       </w:rPr>
     </w:lvl>
   </w:abstractNum>
-  <w:abstractNum w:abstractNumId="1" w15:restartNumberingAfterBreak="0">
+  <w:abstractNum w:abstractNumId="3" w15:restartNumberingAfterBreak="0">
+    <w:nsid w:val="5D777448"/>
+    <w:multiLevelType w:val="hybridMultilevel"/>
+    <w:tmpl w:val="8D8A6308"/>
+    <w:lvl w:ilvl="0" w:tplc="04190001">
+      <w:start w:val="1"/>
+      <w:numFmt w:val="bullet"/>
+      <w:lvlText w:val=""/>
+      <w:lvlJc w:val="left"/>
+      <w:pPr>
+        <w:ind w:left="720" w:hanging="360"/>
+      </w:pPr>
+      <w:rPr>
+        <w:rFonts w:ascii="Symbol" w:hAnsi="Symbol" w:hint="default"/>
+      </w:rPr>
+    </w:lvl>
+    <w:lvl w:ilvl="1" w:tplc="04190003" w:tentative="1">
+      <w:start w:val="1"/>
+      <w:numFmt w:val="bullet"/>
+      <w:lvlText w:val="o"/>
+      <w:lvlJc w:val="left"/>
+      <w:pPr>
+        <w:ind w:left="1440" w:hanging="360"/>
+      </w:pPr>
+      <w:rPr>
+        <w:rFonts w:ascii="Courier New" w:hAnsi="Courier New" w:cs="Courier New" w:hint="default"/>
+      </w:rPr>
+    </w:lvl>
+    <w:lvl w:ilvl="2" w:tplc="04190005" w:tentative="1">
+      <w:start w:val="1"/>
+      <w:numFmt w:val="bullet"/>
+      <w:lvlText w:val=""/>
+      <w:lvlJc w:val="left"/>
+      <w:pPr>
+        <w:ind w:left="2160" w:hanging="360"/>
+      </w:pPr>
+      <w:rPr>
+        <w:rFonts w:ascii="Wingdings" w:hAnsi="Wingdings" w:hint="default"/>
+      </w:rPr>
+    </w:lvl>
+    <w:lvl w:ilvl="3" w:tplc="04190001" w:tentative="1">
+      <w:start w:val="1"/>
+      <w:numFmt w:val="bullet"/>
+      <w:lvlText w:val=""/>
+      <w:lvlJc w:val="left"/>
+      <w:pPr>
+        <w:ind w:left="2880" w:hanging="360"/>
+      </w:pPr>
+      <w:rPr>
+        <w:rFonts w:ascii="Symbol" w:hAnsi="Symbol" w:hint="default"/>
+      </w:rPr>
+    </w:lvl>
+    <w:lvl w:ilvl="4" w:tplc="04190003" w:tentative="1">
+      <w:start w:val="1"/>
+      <w:numFmt w:val="bullet"/>
+      <w:lvlText w:val="o"/>
+      <w:lvlJc w:val="left"/>
+      <w:pPr>
+        <w:ind w:left="3600" w:hanging="360"/>
+      </w:pPr>
+      <w:rPr>
+        <w:rFonts w:ascii="Courier New" w:hAnsi="Courier New" w:cs="Courier New" w:hint="default"/>
+      </w:rPr>
+    </w:lvl>
+    <w:lvl w:ilvl="5" w:tplc="04190005" w:tentative="1">
+      <w:start w:val="1"/>
+      <w:numFmt w:val="bullet"/>
+      <w:lvlText w:val=""/>
+      <w:lvlJc w:val="left"/>
+      <w:pPr>
+        <w:ind w:left="4320" w:hanging="360"/>
+      </w:pPr>
+      <w:rPr>
+        <w:rFonts w:ascii="Wingdings" w:hAnsi="Wingdings" w:hint="default"/>
+      </w:rPr>
+    </w:lvl>
+    <w:lvl w:ilvl="6" w:tplc="04190001" w:tentative="1">
+      <w:start w:val="1"/>
+      <w:numFmt w:val="bullet"/>
+      <w:lvlText w:val=""/>
+      <w:lvlJc w:val="left"/>
+      <w:pPr>
+        <w:ind w:left="5040" w:hanging="360"/>
+      </w:pPr>
+      <w:rPr>
+        <w:rFonts w:ascii="Symbol" w:hAnsi="Symbol" w:hint="default"/>
+      </w:rPr>
+    </w:lvl>
+    <w:lvl w:ilvl="7" w:tplc="04190003" w:tentative="1">
+      <w:start w:val="1"/>
+      <w:numFmt w:val="bullet"/>
+      <w:lvlText w:val="o"/>
+      <w:lvlJc w:val="left"/>
+      <w:pPr>
+        <w:ind w:left="5760" w:hanging="360"/>
+      </w:pPr>
+      <w:rPr>
+        <w:rFonts w:ascii="Courier New" w:hAnsi="Courier New" w:cs="Courier New" w:hint="default"/>
+      </w:rPr>
+    </w:lvl>
+    <w:lvl w:ilvl="8" w:tplc="04190005" w:tentative="1">
+      <w:start w:val="1"/>
+      <w:numFmt w:val="bullet"/>
+      <w:lvlText w:val=""/>
+      <w:lvlJc w:val="left"/>
+      <w:pPr>
+        <w:ind w:left="6480" w:hanging="360"/>
+      </w:pPr>
+      <w:rPr>
+        <w:rFonts w:ascii="Wingdings" w:hAnsi="Wingdings" w:hint="default"/>
+      </w:rPr>
+    </w:lvl>
+  </w:abstractNum>
+  <w:abstractNum w:abstractNumId="4" w15:restartNumberingAfterBreak="0">
     <w:nsid w:val="705539D5"/>
     <w:multiLevelType w:val="hybridMultilevel"/>
     <w:tmpl w:val="DF8CAA4C"/>
@@ -976,11 +2273,136 @@
       </w:pPr>
     </w:lvl>
   </w:abstractNum>
+  <w:abstractNum w:abstractNumId="5" w15:restartNumberingAfterBreak="0">
+    <w:nsid w:val="71D9582D"/>
+    <w:multiLevelType w:val="hybridMultilevel"/>
+    <w:tmpl w:val="FAB48256"/>
+    <w:lvl w:ilvl="0" w:tplc="04190001">
+      <w:start w:val="1"/>
+      <w:numFmt w:val="bullet"/>
+      <w:lvlText w:val=""/>
+      <w:lvlJc w:val="left"/>
+      <w:pPr>
+        <w:ind w:left="720" w:hanging="360"/>
+      </w:pPr>
+      <w:rPr>
+        <w:rFonts w:ascii="Symbol" w:hAnsi="Symbol" w:hint="default"/>
+      </w:rPr>
+    </w:lvl>
+    <w:lvl w:ilvl="1" w:tplc="04190003" w:tentative="1">
+      <w:start w:val="1"/>
+      <w:numFmt w:val="bullet"/>
+      <w:lvlText w:val="o"/>
+      <w:lvlJc w:val="left"/>
+      <w:pPr>
+        <w:ind w:left="1440" w:hanging="360"/>
+      </w:pPr>
+      <w:rPr>
+        <w:rFonts w:ascii="Courier New" w:hAnsi="Courier New" w:cs="Courier New" w:hint="default"/>
+      </w:rPr>
+    </w:lvl>
+    <w:lvl w:ilvl="2" w:tplc="04190005" w:tentative="1">
+      <w:start w:val="1"/>
+      <w:numFmt w:val="bullet"/>
+      <w:lvlText w:val=""/>
+      <w:lvlJc w:val="left"/>
+      <w:pPr>
+        <w:ind w:left="2160" w:hanging="360"/>
+      </w:pPr>
+      <w:rPr>
+        <w:rFonts w:ascii="Wingdings" w:hAnsi="Wingdings" w:hint="default"/>
+      </w:rPr>
+    </w:lvl>
+    <w:lvl w:ilvl="3" w:tplc="04190001" w:tentative="1">
+      <w:start w:val="1"/>
+      <w:numFmt w:val="bullet"/>
+      <w:lvlText w:val=""/>
+      <w:lvlJc w:val="left"/>
+      <w:pPr>
+        <w:ind w:left="2880" w:hanging="360"/>
+      </w:pPr>
+      <w:rPr>
+        <w:rFonts w:ascii="Symbol" w:hAnsi="Symbol" w:hint="default"/>
+      </w:rPr>
+    </w:lvl>
+    <w:lvl w:ilvl="4" w:tplc="04190003" w:tentative="1">
+      <w:start w:val="1"/>
+      <w:numFmt w:val="bullet"/>
+      <w:lvlText w:val="o"/>
+      <w:lvlJc w:val="left"/>
+      <w:pPr>
+        <w:ind w:left="3600" w:hanging="360"/>
+      </w:pPr>
+      <w:rPr>
+        <w:rFonts w:ascii="Courier New" w:hAnsi="Courier New" w:cs="Courier New" w:hint="default"/>
+      </w:rPr>
+    </w:lvl>
+    <w:lvl w:ilvl="5" w:tplc="04190005" w:tentative="1">
+      <w:start w:val="1"/>
+      <w:numFmt w:val="bullet"/>
+      <w:lvlText w:val=""/>
+      <w:lvlJc w:val="left"/>
+      <w:pPr>
+        <w:ind w:left="4320" w:hanging="360"/>
+      </w:pPr>
+      <w:rPr>
+        <w:rFonts w:ascii="Wingdings" w:hAnsi="Wingdings" w:hint="default"/>
+      </w:rPr>
+    </w:lvl>
+    <w:lvl w:ilvl="6" w:tplc="04190001" w:tentative="1">
+      <w:start w:val="1"/>
+      <w:numFmt w:val="bullet"/>
+      <w:lvlText w:val=""/>
+      <w:lvlJc w:val="left"/>
+      <w:pPr>
+        <w:ind w:left="5040" w:hanging="360"/>
+      </w:pPr>
+      <w:rPr>
+        <w:rFonts w:ascii="Symbol" w:hAnsi="Symbol" w:hint="default"/>
+      </w:rPr>
+    </w:lvl>
+    <w:lvl w:ilvl="7" w:tplc="04190003" w:tentative="1">
+      <w:start w:val="1"/>
+      <w:numFmt w:val="bullet"/>
+      <w:lvlText w:val="o"/>
+      <w:lvlJc w:val="left"/>
+      <w:pPr>
+        <w:ind w:left="5760" w:hanging="360"/>
+      </w:pPr>
+      <w:rPr>
+        <w:rFonts w:ascii="Courier New" w:hAnsi="Courier New" w:cs="Courier New" w:hint="default"/>
+      </w:rPr>
+    </w:lvl>
+    <w:lvl w:ilvl="8" w:tplc="04190005" w:tentative="1">
+      <w:start w:val="1"/>
+      <w:numFmt w:val="bullet"/>
+      <w:lvlText w:val=""/>
+      <w:lvlJc w:val="left"/>
+      <w:pPr>
+        <w:ind w:left="6480" w:hanging="360"/>
+      </w:pPr>
+      <w:rPr>
+        <w:rFonts w:ascii="Wingdings" w:hAnsi="Wingdings" w:hint="default"/>
+      </w:rPr>
+    </w:lvl>
+  </w:abstractNum>
   <w:num w:numId="1">
-    <w:abstractNumId w:val="0"/>
+    <w:abstractNumId w:val="2"/>
   </w:num>
   <w:num w:numId="2">
+    <w:abstractNumId w:val="4"/>
+  </w:num>
+  <w:num w:numId="3">
     <w:abstractNumId w:val="1"/>
+  </w:num>
+  <w:num w:numId="4">
+    <w:abstractNumId w:val="3"/>
+  </w:num>
+  <w:num w:numId="5">
+    <w:abstractNumId w:val="5"/>
+  </w:num>
+  <w:num w:numId="6">
+    <w:abstractNumId w:val="0"/>
   </w:num>
 </w:numbering>
 </file>
@@ -1422,6 +2844,25 @@
       <w:contextualSpacing/>
     </w:pPr>
   </w:style>
+  <w:style w:type="paragraph" w:customStyle="1" w:styleId="bwtBody1">
+    <w:name w:val="bwt_Body1"/>
+    <w:basedOn w:val="a"/>
+    <w:rsid w:val="003E54BD"/>
+    <w:pPr>
+      <w:tabs>
+        <w:tab w:val="left" w:pos="1134"/>
+      </w:tabs>
+      <w:spacing w:after="0" w:line="360" w:lineRule="auto"/>
+      <w:ind w:firstLine="709"/>
+      <w:jc w:val="both"/>
+    </w:pPr>
+    <w:rPr>
+      <w:rFonts w:ascii="Times New Roman" w:eastAsia="Times New Roman" w:hAnsi="Times New Roman" w:cs="Times New Roman"/>
+      <w:sz w:val="24"/>
+      <w:szCs w:val="24"/>
+      <w:lang w:eastAsia="ru-RU"/>
+    </w:rPr>
+  </w:style>
 </w:styles>
 </file>
 

--- a/сценарий.docx
+++ b/сценарий.docx
@@ -589,10 +589,7 @@
         <w:t xml:space="preserve">позволяя тем самым сделать </w:t>
       </w:r>
       <w:r>
-        <w:t xml:space="preserve">детализированный </w:t>
-      </w:r>
-      <w:r>
-        <w:t>в соответствии с предметной областью</w:t>
+        <w:t>детализированный в соответствии с предметной областью</w:t>
       </w:r>
       <w:r>
         <w:t xml:space="preserve"> поис</w:t>
@@ -818,18 +815,12 @@
         <w:t>8</w:t>
       </w:r>
       <w:r>
-        <w:rPr>
-          <w:lang w:val="en-US"/>
-        </w:rPr>
         <w:t xml:space="preserve">, </w:t>
       </w:r>
       <w:r>
         <w:t>9</w:t>
       </w:r>
       <w:r>
-        <w:rPr>
-          <w:lang w:val="en-US"/>
-        </w:rPr>
         <w:t>,</w:t>
       </w:r>
       <w:r>
@@ -900,41 +891,17 @@
         <w:spacing w:after="0"/>
         <w:ind w:left="360"/>
         <w:rPr>
-          <w:rFonts w:ascii="Roboto" w:hAnsi="Roboto"/>
+          <w:rFonts w:cstheme="minorHAnsi"/>
           <w:color w:val="000000"/>
-          <w:sz w:val="20"/>
-          <w:szCs w:val="20"/>
-        </w:rPr>
-      </w:pPr>
-      <w:r>
-        <w:rPr>
-          <w:rFonts w:ascii="Roboto" w:hAnsi="Roboto"/>
+        </w:rPr>
+      </w:pPr>
+      <w:r>
+        <w:rPr>
+          <w:rFonts w:cstheme="minorHAnsi"/>
           <w:color w:val="000000"/>
-          <w:sz w:val="20"/>
-          <w:szCs w:val="20"/>
           <w:shd w:val="clear" w:color="auto" w:fill="FFFFFF"/>
         </w:rPr>
-        <w:t>Личная страница пользователя</w:t>
-      </w:r>
-      <w:r>
-        <w:rPr>
-          <w:rFonts w:ascii="Roboto" w:hAnsi="Roboto"/>
-          <w:color w:val="000000"/>
-          <w:sz w:val="20"/>
-          <w:szCs w:val="20"/>
-          <w:shd w:val="clear" w:color="auto" w:fill="FFFFFF"/>
-        </w:rPr>
-        <w:t>,</w:t>
-      </w:r>
-      <w:r>
-        <w:rPr>
-          <w:rFonts w:ascii="Roboto" w:hAnsi="Roboto"/>
-          <w:color w:val="000000"/>
-          <w:sz w:val="20"/>
-          <w:szCs w:val="20"/>
-          <w:shd w:val="clear" w:color="auto" w:fill="FFFFFF"/>
-        </w:rPr>
-        <w:t xml:space="preserve"> его портфолио</w:t>
+        <w:t>Личная страница пользователя, его портфолио</w:t>
       </w:r>
     </w:p>
     <w:p>
@@ -947,41 +914,25 @@
         <w:spacing w:after="0"/>
         <w:ind w:left="360"/>
         <w:rPr>
-          <w:rFonts w:ascii="Roboto" w:hAnsi="Roboto"/>
+          <w:rFonts w:cstheme="minorHAnsi"/>
           <w:color w:val="000000"/>
-          <w:sz w:val="20"/>
-          <w:szCs w:val="20"/>
-        </w:rPr>
-      </w:pPr>
-      <w:r>
-        <w:rPr>
-          <w:rFonts w:ascii="Roboto" w:hAnsi="Roboto"/>
+        </w:rPr>
+      </w:pPr>
+      <w:r>
+        <w:rPr>
+          <w:rFonts w:cstheme="minorHAnsi"/>
           <w:color w:val="000000"/>
-          <w:sz w:val="20"/>
-          <w:szCs w:val="20"/>
           <w:shd w:val="clear" w:color="auto" w:fill="FFFFFF"/>
         </w:rPr>
         <w:t>Разделённый по предметным областям поиск</w:t>
       </w:r>
       <w:r>
         <w:rPr>
-          <w:rFonts w:ascii="Roboto" w:hAnsi="Roboto"/>
+          <w:rFonts w:cstheme="minorHAnsi"/>
           <w:color w:val="000000"/>
-          <w:sz w:val="20"/>
-          <w:szCs w:val="20"/>
           <w:shd w:val="clear" w:color="auto" w:fill="FFFFFF"/>
         </w:rPr>
-        <w:t xml:space="preserve">, </w:t>
-      </w:r>
-      <w:r>
-        <w:rPr>
-          <w:rFonts w:ascii="Roboto" w:hAnsi="Roboto"/>
-          <w:color w:val="000000"/>
-          <w:sz w:val="20"/>
-          <w:szCs w:val="20"/>
-          <w:shd w:val="clear" w:color="auto" w:fill="FFFFFF"/>
-        </w:rPr>
-        <w:t>минимум 2 предметных области</w:t>
+        <w:t>, минимум 2 предметных области</w:t>
       </w:r>
     </w:p>
     <w:p>
@@ -994,18 +945,14 @@
         <w:spacing w:after="0"/>
         <w:ind w:left="360"/>
         <w:rPr>
-          <w:rFonts w:ascii="Roboto" w:hAnsi="Roboto"/>
+          <w:rFonts w:cstheme="minorHAnsi"/>
           <w:color w:val="000000"/>
-          <w:sz w:val="20"/>
-          <w:szCs w:val="20"/>
-        </w:rPr>
-      </w:pPr>
-      <w:r>
-        <w:rPr>
-          <w:rFonts w:ascii="Roboto" w:hAnsi="Roboto"/>
+        </w:rPr>
+      </w:pPr>
+      <w:r>
+        <w:rPr>
+          <w:rFonts w:cstheme="minorHAnsi"/>
           <w:color w:val="000000"/>
-          <w:sz w:val="20"/>
-          <w:szCs w:val="20"/>
           <w:shd w:val="clear" w:color="auto" w:fill="FFFFFF"/>
         </w:rPr>
         <w:t>Управление сообществами</w:t>
@@ -1020,13 +967,14 @@
         </w:numPr>
         <w:spacing w:after="0"/>
         <w:ind w:left="360"/>
-      </w:pPr>
-      <w:r>
-        <w:rPr>
-          <w:rFonts w:ascii="Roboto" w:hAnsi="Roboto"/>
+        <w:rPr>
+          <w:rFonts w:cstheme="minorHAnsi"/>
+        </w:rPr>
+      </w:pPr>
+      <w:r>
+        <w:rPr>
+          <w:rFonts w:cstheme="minorHAnsi"/>
           <w:color w:val="000000"/>
-          <w:sz w:val="20"/>
-          <w:szCs w:val="20"/>
           <w:shd w:val="clear" w:color="auto" w:fill="FFFFFF"/>
         </w:rPr>
         <w:t>Лента рекомендаций</w:t>
@@ -1116,6 +1064,7 @@
         <w:spacing w:after="0"/>
         <w:ind w:left="360"/>
       </w:pPr>
+      <w:bookmarkStart w:id="0" w:name="_Hlk130751283"/>
       <w:r>
         <w:t>Блог на личной странице пользователя</w:t>
       </w:r>
@@ -1131,7 +1080,7 @@
         <w:ind w:left="360"/>
       </w:pPr>
       <w:r>
-        <w:t>Комментарии и лайки под постами</w:t>
+        <w:t>Расширение количества предметных областей</w:t>
       </w:r>
     </w:p>
     <w:p>
@@ -1145,20 +1094,6 @@
         <w:ind w:left="360"/>
       </w:pPr>
       <w:r>
-        <w:t>Расширение количества предметных областей</w:t>
-      </w:r>
-    </w:p>
-    <w:p>
-      <w:pPr>
-        <w:pStyle w:val="a3"/>
-        <w:numPr>
-          <w:ilvl w:val="0"/>
-          <w:numId w:val="5"/>
-        </w:numPr>
-        <w:spacing w:after="0"/>
-        <w:ind w:left="360"/>
-      </w:pPr>
-      <w:r>
         <w:t>Углубление функциональности сообществ</w:t>
       </w:r>
       <w:r>
@@ -1174,6 +1109,7 @@
         <w:t>рейтингов и прочего</w:t>
       </w:r>
     </w:p>
+    <w:bookmarkEnd w:id="0"/>
     <w:p>
       <w:pPr>
         <w:spacing w:after="0"/>
@@ -1204,7 +1140,16 @@
         <w:t xml:space="preserve">, </w:t>
       </w:r>
       <w:r>
-        <w:t>бесконечность тоже не предел. Тем не менее хотелось бы в идеальной версии продукта видеть чаты и различные расширения</w:t>
+        <w:t>бесконечность тоже не предел. Тем не менее хотелось бы в идеальной версии продукта видеть чаты</w:t>
+      </w:r>
+      <w:r>
+        <w:t xml:space="preserve">, </w:t>
+      </w:r>
+      <w:r>
+        <w:t>комментарии и лайки постов</w:t>
+      </w:r>
+      <w:r>
+        <w:t xml:space="preserve"> и различные расширения</w:t>
       </w:r>
       <w:r>
         <w:t xml:space="preserve">, </w:t>
@@ -1280,50 +1225,53 @@
         </w:rPr>
       </w:pPr>
       <w:r>
+        <w:t>Что касается стека технологий</w:t>
+      </w:r>
+      <w:r>
+        <w:t xml:space="preserve">, </w:t>
+      </w:r>
+      <w:r>
+        <w:t>тут всё не так однозначно. Мы бы хотели разрабатывать веб</w:t>
+      </w:r>
+      <w:r>
+        <w:t>-</w:t>
+      </w:r>
+      <w:r>
+        <w:t>при</w:t>
+      </w:r>
+      <w:r>
+        <w:t xml:space="preserve">ложение. Для этого наш взор пал на </w:t>
+      </w:r>
+      <w:r>
+        <w:rPr>
+          <w:lang w:val="en-US"/>
+        </w:rPr>
+        <w:t>web</w:t>
+      </w:r>
+      <w:r>
+        <w:t xml:space="preserve"> </w:t>
+      </w:r>
+      <w:r>
+        <w:rPr>
+          <w:lang w:val="en-US"/>
+        </w:rPr>
+        <w:t>toolkit</w:t>
+      </w:r>
+      <w:r>
+        <w:t xml:space="preserve">. </w:t>
+      </w:r>
+      <w:r>
+        <w:t>Вероятно</w:t>
+      </w:r>
+      <w:r>
+        <w:t xml:space="preserve">, </w:t>
+      </w:r>
+      <w:r>
+        <w:t xml:space="preserve">для упрощения жизни мы бы </w:t>
+      </w:r>
+      <w:r>
         <w:lastRenderedPageBreak/>
-        <w:t>Что касается стека технологий</w:t>
-      </w:r>
-      <w:r>
-        <w:t xml:space="preserve">, </w:t>
-      </w:r>
-      <w:r>
-        <w:t>тут всё не так однозначно. Мы бы хотели разрабатывать веб</w:t>
-      </w:r>
-      <w:r>
-        <w:t>-</w:t>
-      </w:r>
-      <w:r>
-        <w:t>при</w:t>
-      </w:r>
-      <w:r>
-        <w:t xml:space="preserve">ложение. Для этого наш взор пал на </w:t>
-      </w:r>
-      <w:r>
-        <w:rPr>
-          <w:lang w:val="en-US"/>
-        </w:rPr>
-        <w:t>web</w:t>
-      </w:r>
-      <w:r>
-        <w:t xml:space="preserve"> </w:t>
-      </w:r>
-      <w:r>
-        <w:rPr>
-          <w:lang w:val="en-US"/>
-        </w:rPr>
-        <w:t>toolkit</w:t>
-      </w:r>
-      <w:r>
-        <w:t xml:space="preserve">. </w:t>
-      </w:r>
-      <w:r>
-        <w:t>Вероятно</w:t>
-      </w:r>
-      <w:r>
-        <w:t xml:space="preserve">, </w:t>
-      </w:r>
-      <w:r>
-        <w:t>для упрощения жизни мы бы хотели делать это в форме монолита</w:t>
+        <w:t>хотели делать это в форме монолита</w:t>
       </w:r>
       <w:r>
         <w:t xml:space="preserve">, </w:t>
